--- a/LabAbout/Lab-7-concurrency/代码讲解.docx
+++ b/LabAbout/Lab-7-concurrency/代码讲解.docx
@@ -2056,16 +2056,13 @@
       </w:r>
     </w:p>
     <w:p/>
-    <w:p>
-      <w:bookmarkStart w:id="0" w:name="_GoBack"/>
-      <w:bookmarkEnd w:id="0"/>
-    </w:p>
+    <w:p/>
     <w:p>
       <w:r>
         <w:drawing>
           <wp:inline distT="0" distB="0" distL="114300" distR="114300">
-            <wp:extent cx="3420110" cy="3538220"/>
-            <wp:effectExtent l="0" t="0" r="8890" b="5080"/>
+            <wp:extent cx="5273040" cy="2780665"/>
+            <wp:effectExtent l="0" t="0" r="0" b="8255"/>
             <wp:docPr id="8" name="图片 1"/>
             <wp:cNvGraphicFramePr>
               <a:graphicFrameLocks xmlns:a="http://schemas.openxmlformats.org/drawingml/2006/main" noChangeAspect="1"/>
@@ -2088,7 +2085,7 @@
                   <pic:spPr>
                     <a:xfrm>
                       <a:off x="0" y="0"/>
-                      <a:ext cx="3420110" cy="3538220"/>
+                      <a:ext cx="5273040" cy="2780665"/>
                     </a:xfrm>
                     <a:prstGeom prst="rect">
                       <a:avLst/>
@@ -2104,6 +2101,8 @@
           </wp:inline>
         </w:drawing>
       </w:r>
+      <w:bookmarkStart w:id="0" w:name="_GoBack"/>
+      <w:bookmarkEnd w:id="0"/>
     </w:p>
     <w:sectPr>
       <w:pgSz w:w="11906" w:h="16838"/>
